--- a/cd/doc/changes/2024.02.Rozne.chg.docx
+++ b/cd/doc/changes/2024.02.Rozne.chg.docx
@@ -29,7 +29,7 @@
           <w:sz w:val="32"/>
           <w:szCs w:val="24"/>
         </w:rPr>
-        <w:t>Dokumentacja zmian, wydanie 2023.</w:t>
+        <w:t>Dokumentacja zmian, wydanie 202</w:t>
       </w:r>
       <w:r>
         <w:rPr>
@@ -41,7 +41,7 @@
           <w:sz w:val="32"/>
           <w:szCs w:val="24"/>
         </w:rPr>
-        <w:t>1</w:t>
+        <w:t>4</w:t>
       </w:r>
       <w:r>
         <w:rPr>
@@ -53,7 +53,7 @@
           <w:sz w:val="32"/>
           <w:szCs w:val="24"/>
         </w:rPr>
-        <w:t>2</w:t>
+        <w:t>.</w:t>
       </w:r>
       <w:r>
         <w:rPr>
@@ -65,8 +65,10 @@
           <w:sz w:val="32"/>
           <w:szCs w:val="24"/>
         </w:rPr>
-        <w:t>B</w:t>
+        <w:t>02</w:t>
       </w:r>
+      <w:bookmarkStart w:id="0" w:name="_GoBack"/>
+      <w:bookmarkEnd w:id="0"/>
     </w:p>
     <w:p>
       <w:pPr>
@@ -83,8 +85,6 @@
       <w:r>
         <w:t>ó</w:t>
       </w:r>
-      <w:bookmarkStart w:id="0" w:name="_GoBack"/>
-      <w:bookmarkEnd w:id="0"/>
       <w:r>
         <w:t>by powiadomienia wykładowcy o zmianach w rozkładach zajęć.</w:t>
       </w:r>
@@ -5510,7 +5510,7 @@
 </file>
 
 <file path=customXml/itemProps1.xml><?xml version="1.0" encoding="utf-8"?>
-<ds:datastoreItem xmlns:ds="http://schemas.openxmlformats.org/officeDocument/2006/customXml" ds:itemID="{87719C57-E456-4924-8A3F-D80C39FCABD5}">
+<ds:datastoreItem xmlns:ds="http://schemas.openxmlformats.org/officeDocument/2006/customXml" ds:itemID="{32905F63-6797-480D-A817-385C277515D8}">
   <ds:schemaRefs>
     <ds:schemaRef ds:uri="http://schemas.openxmlformats.org/officeDocument/2006/bibliography"/>
   </ds:schemaRefs>
